--- a/TaC/Teignouse_ToullBihanToullBras.docx
+++ b/TaC/Teignouse_ToullBihanToullBras.docx
@@ -311,8 +311,6 @@
       <w:pPr>
         <w:pStyle w:val="NormalWeb"/>
       </w:pPr>
-      <w:bookmarkStart w:id="0" w:name="_GoBack"/>
-      <w:bookmarkEnd w:id="0"/>
       <w:r>
         <w:t>mais il est habituellement utilisé en passant à l'ouest du tonneau (danger isolé) et au nord des 3 pierres (cardinale nord)</w:t>
       </w:r>
@@ -515,6 +513,152 @@
           <w:lang w:eastAsia="fr-FR"/>
         </w:rPr>
         <w:lastRenderedPageBreak/>
+        <mc:AlternateContent>
+          <mc:Choice Requires="wps">
+            <w:drawing>
+              <wp:anchor distT="0" distB="0" distL="114300" distR="114300" simplePos="0" relativeHeight="251661312" behindDoc="0" locked="0" layoutInCell="1" allowOverlap="1" wp14:anchorId="1621F1D6" wp14:editId="2F474B07">
+                <wp:simplePos x="0" y="0"/>
+                <wp:positionH relativeFrom="column">
+                  <wp:posOffset>-104148</wp:posOffset>
+                </wp:positionH>
+                <wp:positionV relativeFrom="paragraph">
+                  <wp:posOffset>-175400</wp:posOffset>
+                </wp:positionV>
+                <wp:extent cx="6008914" cy="8253350"/>
+                <wp:effectExtent l="19050" t="19050" r="49530" b="33655"/>
+                <wp:wrapNone/>
+                <wp:docPr id="6" name="Connecteur droit 6"/>
+                <wp:cNvGraphicFramePr/>
+                <a:graphic xmlns:a="http://schemas.openxmlformats.org/drawingml/2006/main">
+                  <a:graphicData uri="http://schemas.microsoft.com/office/word/2010/wordprocessingShape">
+                    <wps:wsp>
+                      <wps:cNvCnPr/>
+                      <wps:spPr>
+                        <a:xfrm flipH="1">
+                          <a:off x="0" y="0"/>
+                          <a:ext cx="6008914" cy="8253350"/>
+                        </a:xfrm>
+                        <a:prstGeom prst="line">
+                          <a:avLst/>
+                        </a:prstGeom>
+                        <a:ln w="63500">
+                          <a:solidFill>
+                            <a:srgbClr val="FF0000"/>
+                          </a:solidFill>
+                        </a:ln>
+                      </wps:spPr>
+                      <wps:style>
+                        <a:lnRef idx="1">
+                          <a:schemeClr val="accent1"/>
+                        </a:lnRef>
+                        <a:fillRef idx="0">
+                          <a:schemeClr val="accent1"/>
+                        </a:fillRef>
+                        <a:effectRef idx="0">
+                          <a:schemeClr val="accent1"/>
+                        </a:effectRef>
+                        <a:fontRef idx="minor">
+                          <a:schemeClr val="tx1"/>
+                        </a:fontRef>
+                      </wps:style>
+                      <wps:bodyPr/>
+                    </wps:wsp>
+                  </a:graphicData>
+                </a:graphic>
+                <wp14:sizeRelH relativeFrom="margin">
+                  <wp14:pctWidth>0</wp14:pctWidth>
+                </wp14:sizeRelH>
+                <wp14:sizeRelV relativeFrom="margin">
+                  <wp14:pctHeight>0</wp14:pctHeight>
+                </wp14:sizeRelV>
+              </wp:anchor>
+            </w:drawing>
+          </mc:Choice>
+          <mc:Fallback>
+            <w:pict>
+              <v:line id="Connecteur droit 6" o:spid="_x0000_s1026" style="position:absolute;flip:x;z-index:251661312;visibility:visible;mso-wrap-style:square;mso-width-percent:0;mso-height-percent:0;mso-wrap-distance-left:9pt;mso-wrap-distance-top:0;mso-wrap-distance-right:9pt;mso-wrap-distance-bottom:0;mso-position-horizontal:absolute;mso-position-horizontal-relative:text;mso-position-vertical:absolute;mso-position-vertical-relative:text;mso-width-percent:0;mso-height-percent:0;mso-width-relative:margin;mso-height-relative:margin" from="-8.2pt,-13.8pt" to="464.95pt,636.05pt" o:gfxdata="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" strokecolor="red" strokeweight="5pt"/>
+            </w:pict>
+          </mc:Fallback>
+        </mc:AlternateContent>
+      </w:r>
+      <w:r>
+        <w:rPr>
+          <w:noProof/>
+          <w:lang w:eastAsia="fr-FR"/>
+        </w:rPr>
+        <mc:AlternateContent>
+          <mc:Choice Requires="wps">
+            <w:drawing>
+              <wp:anchor distT="0" distB="0" distL="114300" distR="114300" simplePos="0" relativeHeight="251659264" behindDoc="0" locked="0" layoutInCell="1" allowOverlap="1" wp14:anchorId="31E7BD57" wp14:editId="2257833B">
+                <wp:simplePos x="0" y="0"/>
+                <wp:positionH relativeFrom="column">
+                  <wp:posOffset>-104148</wp:posOffset>
+                </wp:positionH>
+                <wp:positionV relativeFrom="paragraph">
+                  <wp:posOffset>-175400</wp:posOffset>
+                </wp:positionV>
+                <wp:extent cx="6127420" cy="8395648"/>
+                <wp:effectExtent l="19050" t="19050" r="45085" b="43815"/>
+                <wp:wrapNone/>
+                <wp:docPr id="1" name="Connecteur droit 1"/>
+                <wp:cNvGraphicFramePr/>
+                <a:graphic xmlns:a="http://schemas.openxmlformats.org/drawingml/2006/main">
+                  <a:graphicData uri="http://schemas.microsoft.com/office/word/2010/wordprocessingShape">
+                    <wps:wsp>
+                      <wps:cNvCnPr/>
+                      <wps:spPr>
+                        <a:xfrm>
+                          <a:off x="0" y="0"/>
+                          <a:ext cx="6127420" cy="8395648"/>
+                        </a:xfrm>
+                        <a:prstGeom prst="line">
+                          <a:avLst/>
+                        </a:prstGeom>
+                        <a:ln w="63500">
+                          <a:solidFill>
+                            <a:srgbClr val="FF0000"/>
+                          </a:solidFill>
+                        </a:ln>
+                      </wps:spPr>
+                      <wps:style>
+                        <a:lnRef idx="1">
+                          <a:schemeClr val="accent1"/>
+                        </a:lnRef>
+                        <a:fillRef idx="0">
+                          <a:schemeClr val="accent1"/>
+                        </a:fillRef>
+                        <a:effectRef idx="0">
+                          <a:schemeClr val="accent1"/>
+                        </a:effectRef>
+                        <a:fontRef idx="minor">
+                          <a:schemeClr val="tx1"/>
+                        </a:fontRef>
+                      </wps:style>
+                      <wps:bodyPr/>
+                    </wps:wsp>
+                  </a:graphicData>
+                </a:graphic>
+                <wp14:sizeRelH relativeFrom="margin">
+                  <wp14:pctWidth>0</wp14:pctWidth>
+                </wp14:sizeRelH>
+                <wp14:sizeRelV relativeFrom="margin">
+                  <wp14:pctHeight>0</wp14:pctHeight>
+                </wp14:sizeRelV>
+              </wp:anchor>
+            </w:drawing>
+          </mc:Choice>
+          <mc:Fallback>
+            <w:pict>
+              <v:line id="Connecteur droit 1" o:spid="_x0000_s1026" style="position:absolute;z-index:251659264;visibility:visible;mso-wrap-style:square;mso-width-percent:0;mso-height-percent:0;mso-wrap-distance-left:9pt;mso-wrap-distance-top:0;mso-wrap-distance-right:9pt;mso-wrap-distance-bottom:0;mso-position-horizontal:absolute;mso-position-horizontal-relative:text;mso-position-vertical:absolute;mso-position-vertical-relative:text;mso-width-percent:0;mso-height-percent:0;mso-width-relative:margin;mso-height-relative:margin" from="-8.2pt,-13.8pt" to="474.25pt,647.25pt" o:gfxdata="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" strokecolor="red" strokeweight="5pt"/>
+            </w:pict>
+          </mc:Fallback>
+        </mc:AlternateContent>
+      </w:r>
+      <w:r>
+        <w:rPr>
+          <w:noProof/>
+          <w:lang w:eastAsia="fr-FR"/>
+        </w:rPr>
         <w:drawing>
           <wp:inline distT="0" distB="0" distL="0" distR="0">
             <wp:extent cx="5760720" cy="7909335"/>
@@ -564,11 +708,49 @@
           </wp:inline>
         </w:drawing>
       </w:r>
+      <w:bookmarkStart w:id="0" w:name="_GoBack"/>
+      <w:bookmarkEnd w:id="0"/>
+    </w:p>
+    <w:p>
+      <w:hyperlink r:id="rId21" w:history="1">
+        <w:r>
+          <w:rPr>
+            <w:rStyle w:val="Lienhypertexte"/>
+          </w:rPr>
+          <w:t>awa (ex PiR2Lune)</w:t>
+        </w:r>
+      </w:hyperlink>
+      <w:r>
+        <w:t xml:space="preserve"> </w:t>
+      </w:r>
+    </w:p>
+    <w:p>
+      <w:pPr>
+        <w:pStyle w:val="NormalWeb"/>
+      </w:pPr>
+      <w:r>
+        <w:lastRenderedPageBreak/>
+        <w:t>Je ne recommande pas le passage ouest de sortie (ou d'entrée) de Toull Bras qui fait passer entre deux balises Est avec un courant qui porte sur le plateau rocheux marée descendante....sans dans ce cas respecter les alignement</w:t>
+      </w:r>
+      <w:r>
+        <w:t>s</w:t>
+      </w:r>
+      <w:r>
+        <w:t xml:space="preserve"> et balises en place</w:t>
+      </w:r>
+    </w:p>
+    <w:p>
+      <w:pPr>
+        <w:pStyle w:val="NormalWeb"/>
+      </w:pPr>
+      <w:r>
+        <w:t>Le pilote cotier n'est pas un pratique local, et il ne parle pas du Toull Bihan et pousse au crime en indiquant une navigation risquée...</w:t>
+      </w:r>
     </w:p>
     <w:p/>
     <w:p/>
     <w:sectPr>
-      <w:footerReference w:type="default" r:id="rId21"/>
+      <w:footerReference w:type="default" r:id="rId22"/>
       <w:pgSz w:w="11906" w:h="16838"/>
       <w:pgMar w:top="1417" w:right="1417" w:bottom="1417" w:left="1417" w:header="708" w:footer="708" w:gutter="0"/>
       <w:cols w:space="708"/>
@@ -613,6 +795,7 @@
         <w:docPartUnique/>
       </w:docPartObj>
     </w:sdtPr>
+    <w:sdtEndPr/>
     <w:sdtContent>
       <w:p>
         <w:pPr>
@@ -643,25 +826,51 @@
         <w:r>
           <w:t xml:space="preserve"> sur </w:t>
         </w:r>
-        <w:fldSimple w:instr=" NUMPAGES   \* MERGEFORMAT ">
-          <w:r>
-            <w:rPr>
-              <w:noProof/>
-            </w:rPr>
-            <w:t>4</w:t>
-          </w:r>
-        </w:fldSimple>
+        <w:r>
+          <w:fldChar w:fldCharType="begin"/>
+        </w:r>
+        <w:r>
+          <w:instrText xml:space="preserve"> NUMPAGES   \* MERGEFORMAT </w:instrText>
+        </w:r>
+        <w:r>
+          <w:fldChar w:fldCharType="separate"/>
+        </w:r>
+        <w:r>
+          <w:rPr>
+            <w:noProof/>
+          </w:rPr>
+          <w:t>5</w:t>
+        </w:r>
+        <w:r>
+          <w:rPr>
+            <w:noProof/>
+          </w:rPr>
+          <w:fldChar w:fldCharType="end"/>
+        </w:r>
         <w:r>
           <w:t xml:space="preserve"> de </w:t>
         </w:r>
-        <w:fldSimple w:instr=" FILENAME   \* MERGEFORMAT ">
-          <w:r>
-            <w:rPr>
-              <w:noProof/>
-            </w:rPr>
-            <w:t>Teignouse_ToullBihanToullBras.docx</w:t>
-          </w:r>
-        </w:fldSimple>
+        <w:r>
+          <w:fldChar w:fldCharType="begin"/>
+        </w:r>
+        <w:r>
+          <w:instrText xml:space="preserve"> FILENAME   \* MERGEFORMAT </w:instrText>
+        </w:r>
+        <w:r>
+          <w:fldChar w:fldCharType="separate"/>
+        </w:r>
+        <w:r>
+          <w:rPr>
+            <w:noProof/>
+          </w:rPr>
+          <w:t>Teignouse_ToullBihanToullBras.docx</w:t>
+        </w:r>
+        <w:r>
+          <w:rPr>
+            <w:noProof/>
+          </w:rPr>
+          <w:fldChar w:fldCharType="end"/>
+        </w:r>
       </w:p>
     </w:sdtContent>
   </w:sdt>

--- a/TaC/Teignouse_ToullBihanToullBras.docx
+++ b/TaC/Teignouse_ToullBihanToullBras.docx
@@ -18,14 +18,37 @@
     </w:p>
     <w:p/>
     <w:p>
-      <w:hyperlink r:id="rId8" w:history="1">
-        <w:r>
-          <w:rPr>
-            <w:rStyle w:val="Lienhypertexte"/>
-          </w:rPr>
-          <w:t>awa (ex PiR2Lune)</w:t>
-        </w:r>
-      </w:hyperlink>
+      <w:r>
+        <w:fldChar w:fldCharType="begin"/>
+      </w:r>
+      <w:r>
+        <w:instrText xml:space="preserve"> HYPERLINK "javascript:void(0)" </w:instrText>
+      </w:r>
+      <w:r>
+        <w:fldChar w:fldCharType="separate"/>
+      </w:r>
+      <w:proofErr w:type="spellStart"/>
+      <w:proofErr w:type="gramStart"/>
+      <w:r>
+        <w:rPr>
+          <w:rStyle w:val="Lienhypertexte"/>
+        </w:rPr>
+        <w:t>awa</w:t>
+      </w:r>
+      <w:proofErr w:type="spellEnd"/>
+      <w:proofErr w:type="gramEnd"/>
+      <w:r>
+        <w:rPr>
+          <w:rStyle w:val="Lienhypertexte"/>
+        </w:rPr>
+        <w:t xml:space="preserve"> (ex PiR2Lune)</w:t>
+      </w:r>
+      <w:r>
+        <w:rPr>
+          <w:rStyle w:val="Lienhypertexte"/>
+        </w:rPr>
+        <w:fldChar w:fldCharType="end"/>
+      </w:r>
       <w:r>
         <w:t xml:space="preserve"> </w:t>
       </w:r>
@@ -35,15 +58,33 @@
         <w:pStyle w:val="NormalWeb"/>
       </w:pPr>
       <w:r>
-        <w:t>Pour prendre le petit trou, en sortant de la baie, placer le danger isolé du tonneau au milieu de la passe du p'tit trou .</w:t>
-      </w:r>
+        <w:t xml:space="preserve">Pour prendre le petit trou, en sortant de la baie, placer le danger isolé du tonneau au milieu de la passe du p'tit </w:t>
+      </w:r>
+      <w:proofErr w:type="gramStart"/>
+      <w:r>
+        <w:t>trou .</w:t>
+      </w:r>
+      <w:proofErr w:type="gramEnd"/>
     </w:p>
     <w:p>
       <w:pPr>
         <w:pStyle w:val="NormalWeb"/>
       </w:pPr>
-      <w:r>
-        <w:t>si le rocher du Tonneau (3.3m) est juste couvert, on est au dessus de la mi-marée et on peut passer avec un tirant d'eau de 2 mètres.</w:t>
+      <w:proofErr w:type="gramStart"/>
+      <w:r>
+        <w:t>si</w:t>
+      </w:r>
+      <w:proofErr w:type="gramEnd"/>
+      <w:r>
+        <w:t xml:space="preserve"> le rocher du Tonneau (3.3m) est juste couvert, on est au dessus de la </w:t>
+      </w:r>
+      <w:proofErr w:type="spellStart"/>
+      <w:r>
+        <w:t>mi-marée</w:t>
+      </w:r>
+      <w:proofErr w:type="spellEnd"/>
+      <w:r>
+        <w:t xml:space="preserve"> et on peut passer avec un tirant d'eau de 2 mètres.</w:t>
       </w:r>
     </w:p>
     <w:p>
@@ -51,15 +92,60 @@
         <w:pStyle w:val="NormalWeb"/>
       </w:pPr>
       <w:r>
-        <w:t>faire route sur le Four ( cardinale sud) dès que le tonneau est passé en laissant les Trois Pierres (cardinale Nord), puis vers le Pouilloux au sud ouest du Chateau Turpeau</w:t>
-      </w:r>
+        <w:t xml:space="preserve">faire route sur le Four </w:t>
+      </w:r>
+      <w:proofErr w:type="gramStart"/>
+      <w:r>
+        <w:t>( cardinale</w:t>
+      </w:r>
+      <w:proofErr w:type="gramEnd"/>
+      <w:r>
+        <w:t xml:space="preserve"> sud) dès que le tonneau est passé en laissant les Trois Pierres (cardinale Nord), puis vers le </w:t>
+      </w:r>
+      <w:proofErr w:type="spellStart"/>
+      <w:r>
+        <w:t>Pouilloux</w:t>
+      </w:r>
+      <w:proofErr w:type="spellEnd"/>
+      <w:r>
+        <w:t xml:space="preserve"> au sud ouest du </w:t>
+      </w:r>
+      <w:proofErr w:type="spellStart"/>
+      <w:r>
+        <w:t>Chateau</w:t>
+      </w:r>
+      <w:proofErr w:type="spellEnd"/>
+      <w:r>
+        <w:t xml:space="preserve"> </w:t>
+      </w:r>
+      <w:proofErr w:type="spellStart"/>
+      <w:r>
+        <w:t>Turpeau</w:t>
+      </w:r>
+      <w:proofErr w:type="spellEnd"/>
     </w:p>
     <w:p>
       <w:pPr>
         <w:pStyle w:val="NormalWeb"/>
       </w:pPr>
       <w:r>
-        <w:t>Cette passe est intéressante pour aller vers Groix car on récupère un courant montant entre les Birvidaux et la Côte Sauvage si le passage du Pouilloux se fait en fin de marée descendante.</w:t>
+        <w:t xml:space="preserve">Cette passe est intéressante pour aller vers Groix car on récupère un courant montant entre les </w:t>
+      </w:r>
+      <w:proofErr w:type="spellStart"/>
+      <w:r>
+        <w:t>Birvidaux</w:t>
+      </w:r>
+      <w:proofErr w:type="spellEnd"/>
+      <w:r>
+        <w:t xml:space="preserve"> et la Côte Sauvage si le passage du </w:t>
+      </w:r>
+      <w:proofErr w:type="spellStart"/>
+      <w:r>
+        <w:t>Pouilloux</w:t>
+      </w:r>
+      <w:proofErr w:type="spellEnd"/>
+      <w:r>
+        <w:t xml:space="preserve"> se fait en fin de marée descendante.</w:t>
       </w:r>
     </w:p>
     <w:p>
@@ -67,19 +153,50 @@
         <w:pStyle w:val="NormalWeb"/>
       </w:pPr>
       <w:r>
-        <w:t>Selon les coefficients de marées , le courant est très sensible</w:t>
+        <w:t xml:space="preserve">Selon les coefficients de </w:t>
+      </w:r>
+      <w:proofErr w:type="gramStart"/>
+      <w:r>
+        <w:t>marées ,</w:t>
+      </w:r>
+      <w:proofErr w:type="gramEnd"/>
+      <w:r>
+        <w:t xml:space="preserve"> le courant est très sensible</w:t>
       </w:r>
     </w:p>
     <w:p/>
     <w:p>
-      <w:hyperlink r:id="rId9" w:history="1">
-        <w:r>
-          <w:rPr>
-            <w:rStyle w:val="Lienhypertexte"/>
-          </w:rPr>
-          <w:t>awa (ex PiR2Lune)</w:t>
-        </w:r>
-      </w:hyperlink>
+      <w:r>
+        <w:fldChar w:fldCharType="begin"/>
+      </w:r>
+      <w:r>
+        <w:instrText xml:space="preserve"> HYPERLINK "javascript:void(0)" </w:instrText>
+      </w:r>
+      <w:r>
+        <w:fldChar w:fldCharType="separate"/>
+      </w:r>
+      <w:proofErr w:type="spellStart"/>
+      <w:proofErr w:type="gramStart"/>
+      <w:r>
+        <w:rPr>
+          <w:rStyle w:val="Lienhypertexte"/>
+        </w:rPr>
+        <w:t>awa</w:t>
+      </w:r>
+      <w:proofErr w:type="spellEnd"/>
+      <w:proofErr w:type="gramEnd"/>
+      <w:r>
+        <w:rPr>
+          <w:rStyle w:val="Lienhypertexte"/>
+        </w:rPr>
+        <w:t xml:space="preserve"> (ex PiR2Lune)</w:t>
+      </w:r>
+      <w:r>
+        <w:rPr>
+          <w:rStyle w:val="Lienhypertexte"/>
+        </w:rPr>
+        <w:fldChar w:fldCharType="end"/>
+      </w:r>
       <w:r>
         <w:t xml:space="preserve"> </w:t>
       </w:r>
@@ -89,15 +206,33 @@
         <w:pStyle w:val="NormalWeb"/>
       </w:pPr>
       <w:r>
-        <w:t>Pour prendre le petit trou, en sortant de la baie, placer le danger isolé du tonneau au milieu de la passe du p'tit trou .</w:t>
-      </w:r>
+        <w:t xml:space="preserve">Pour prendre le petit trou, en sortant de la baie, placer le danger isolé du tonneau au milieu de la passe du p'tit </w:t>
+      </w:r>
+      <w:proofErr w:type="gramStart"/>
+      <w:r>
+        <w:t>trou .</w:t>
+      </w:r>
+      <w:proofErr w:type="gramEnd"/>
     </w:p>
     <w:p>
       <w:pPr>
         <w:pStyle w:val="NormalWeb"/>
       </w:pPr>
-      <w:r>
-        <w:t>si le rocher du Tonneau (3.3m) est juste couvert, on est au dessus de la mi-marée et on peut passer avec un tirant d'eau de 2 mètres.</w:t>
+      <w:proofErr w:type="gramStart"/>
+      <w:r>
+        <w:t>si</w:t>
+      </w:r>
+      <w:proofErr w:type="gramEnd"/>
+      <w:r>
+        <w:t xml:space="preserve"> le rocher du Tonneau (3.3m) est juste couvert, on est au dessus de la </w:t>
+      </w:r>
+      <w:proofErr w:type="spellStart"/>
+      <w:r>
+        <w:t>mi-marée</w:t>
+      </w:r>
+      <w:proofErr w:type="spellEnd"/>
+      <w:r>
+        <w:t xml:space="preserve"> et on peut passer avec un tirant d'eau de 2 mètres.</w:t>
       </w:r>
     </w:p>
     <w:p>
@@ -105,15 +240,60 @@
         <w:pStyle w:val="NormalWeb"/>
       </w:pPr>
       <w:r>
-        <w:t>faire route sur le Four ( cardinale sud) dès que le tonneau est passé en laissant les Trois Pierres (cardinale Nord), puis vers le Pouilloux au sud ouest du Chateau Turpeau</w:t>
-      </w:r>
+        <w:t xml:space="preserve">faire route sur le Four </w:t>
+      </w:r>
+      <w:proofErr w:type="gramStart"/>
+      <w:r>
+        <w:t>( cardinale</w:t>
+      </w:r>
+      <w:proofErr w:type="gramEnd"/>
+      <w:r>
+        <w:t xml:space="preserve"> sud) dès que le tonneau est passé en laissant les Trois Pierres (cardinale Nord), puis vers le </w:t>
+      </w:r>
+      <w:proofErr w:type="spellStart"/>
+      <w:r>
+        <w:t>Pouilloux</w:t>
+      </w:r>
+      <w:proofErr w:type="spellEnd"/>
+      <w:r>
+        <w:t xml:space="preserve"> au sud ouest du </w:t>
+      </w:r>
+      <w:proofErr w:type="spellStart"/>
+      <w:r>
+        <w:t>Chateau</w:t>
+      </w:r>
+      <w:proofErr w:type="spellEnd"/>
+      <w:r>
+        <w:t xml:space="preserve"> </w:t>
+      </w:r>
+      <w:proofErr w:type="spellStart"/>
+      <w:r>
+        <w:t>Turpeau</w:t>
+      </w:r>
+      <w:proofErr w:type="spellEnd"/>
     </w:p>
     <w:p>
       <w:pPr>
         <w:pStyle w:val="NormalWeb"/>
       </w:pPr>
       <w:r>
-        <w:t>Cette passe est intéressante pour aller vers Groix car on récupère un courant montant entre les Birvidaux et la Côte Sauvage si le passage du Pouilloux se fait en fin de marée descendante.</w:t>
+        <w:t xml:space="preserve">Cette passe est intéressante pour aller vers Groix car on récupère un courant montant entre les </w:t>
+      </w:r>
+      <w:proofErr w:type="spellStart"/>
+      <w:r>
+        <w:t>Birvidaux</w:t>
+      </w:r>
+      <w:proofErr w:type="spellEnd"/>
+      <w:r>
+        <w:t xml:space="preserve"> et la Côte Sauvage si le passage du </w:t>
+      </w:r>
+      <w:proofErr w:type="spellStart"/>
+      <w:r>
+        <w:t>Pouilloux</w:t>
+      </w:r>
+      <w:proofErr w:type="spellEnd"/>
+      <w:r>
+        <w:t xml:space="preserve"> se fait en fin de marée descendante.</w:t>
       </w:r>
     </w:p>
     <w:p>
@@ -132,14 +312,27 @@
     </w:p>
     <w:p/>
     <w:p>
-      <w:hyperlink r:id="rId10" w:history="1">
-        <w:r>
-          <w:rPr>
-            <w:rStyle w:val="Lienhypertexte"/>
-          </w:rPr>
-          <w:t>Patrick29</w:t>
-        </w:r>
-      </w:hyperlink>
+      <w:r>
+        <w:fldChar w:fldCharType="begin"/>
+      </w:r>
+      <w:r>
+        <w:instrText xml:space="preserve"> HYPERLINK "javascript:void(0)" </w:instrText>
+      </w:r>
+      <w:r>
+        <w:fldChar w:fldCharType="separate"/>
+      </w:r>
+      <w:r>
+        <w:rPr>
+          <w:rStyle w:val="Lienhypertexte"/>
+        </w:rPr>
+        <w:t>Patrick29</w:t>
+      </w:r>
+      <w:r>
+        <w:rPr>
+          <w:rStyle w:val="Lienhypertexte"/>
+        </w:rPr>
+        <w:fldChar w:fldCharType="end"/>
+      </w:r>
       <w:r>
         <w:t xml:space="preserve"> </w:t>
       </w:r>
@@ -149,7 +342,15 @@
         <w:pStyle w:val="NormalWeb"/>
       </w:pPr>
       <w:r>
-        <w:t>Pour le Toul Bihan, c'est plus clair avec la carte détaillée.</w:t>
+        <w:t xml:space="preserve">Pour le Toul </w:t>
+      </w:r>
+      <w:proofErr w:type="spellStart"/>
+      <w:r>
+        <w:t>Bihan</w:t>
+      </w:r>
+      <w:proofErr w:type="spellEnd"/>
+      <w:r>
+        <w:t>, c'est plus clair avec la carte détaillée.</w:t>
       </w:r>
     </w:p>
     <w:p>
@@ -179,7 +380,7 @@
                     </pic:cNvPicPr>
                   </pic:nvPicPr>
                   <pic:blipFill>
-                    <a:blip r:embed="rId11">
+                    <a:blip r:embed="rId8">
                       <a:extLst>
                         <a:ext uri="{28A0092B-C50C-407E-A947-70E740481C1C}">
                           <a14:useLocalDpi xmlns:a14="http://schemas.microsoft.com/office/drawing/2010/main" val="0"/>
@@ -216,26 +417,71 @@
         <w:pStyle w:val="NormalWeb"/>
       </w:pPr>
       <w:r>
-        <w:t xml:space="preserve">Renverse des courants une demi-heure plus tôt que par la Teignouse. </w:t>
+        <w:t xml:space="preserve">Renverse des courants une demi-heure plus tôt que par la </w:t>
+      </w:r>
+      <w:proofErr w:type="spellStart"/>
+      <w:r>
+        <w:t>Teignouse</w:t>
+      </w:r>
+      <w:proofErr w:type="spellEnd"/>
+      <w:r>
+        <w:t xml:space="preserve">. </w:t>
       </w:r>
     </w:p>
     <w:p/>
     <w:p>
-      <w:hyperlink r:id="rId12" w:history="1">
-        <w:r>
-          <w:rPr>
-            <w:rStyle w:val="Lienhypertexte"/>
-          </w:rPr>
-          <w:t xml:space="preserve">cowboy bebop </w:t>
-        </w:r>
-      </w:hyperlink>
+      <w:r>
+        <w:fldChar w:fldCharType="begin"/>
+      </w:r>
+      <w:r>
+        <w:instrText xml:space="preserve"> HYPERLINK "javascript:void(0)" </w:instrText>
+      </w:r>
+      <w:r>
+        <w:fldChar w:fldCharType="separate"/>
+      </w:r>
+      <w:proofErr w:type="gramStart"/>
+      <w:r>
+        <w:rPr>
+          <w:rStyle w:val="Lienhypertexte"/>
+        </w:rPr>
+        <w:t>cowboy</w:t>
+      </w:r>
+      <w:proofErr w:type="gramEnd"/>
+      <w:r>
+        <w:rPr>
+          <w:rStyle w:val="Lienhypertexte"/>
+        </w:rPr>
+        <w:t xml:space="preserve"> bebop </w:t>
+      </w:r>
+      <w:r>
+        <w:rPr>
+          <w:rStyle w:val="Lienhypertexte"/>
+        </w:rPr>
+        <w:fldChar w:fldCharType="end"/>
+      </w:r>
     </w:p>
     <w:p>
       <w:pPr>
         <w:pStyle w:val="Sansinterligne"/>
       </w:pPr>
       <w:r>
-        <w:t xml:space="preserve">Le grand trou (est toul bihan) : ne pas y aller à contre courant ni a basse mer si y'a de la houle. </w:t>
+        <w:t xml:space="preserve">Le grand trou (est </w:t>
+      </w:r>
+      <w:proofErr w:type="spellStart"/>
+      <w:r>
+        <w:t>toul</w:t>
+      </w:r>
+      <w:proofErr w:type="spellEnd"/>
+      <w:r>
+        <w:t xml:space="preserve"> </w:t>
+      </w:r>
+      <w:proofErr w:type="spellStart"/>
+      <w:r>
+        <w:t>bihan</w:t>
+      </w:r>
+      <w:proofErr w:type="spellEnd"/>
+      <w:r>
+        <w:t xml:space="preserve">) : ne pas y aller à contre courant ni a basse mer si y'a de la houle. </w:t>
       </w:r>
     </w:p>
     <w:p>
@@ -264,14 +510,37 @@
     </w:p>
     <w:p/>
     <w:p>
-      <w:hyperlink r:id="rId13" w:history="1">
-        <w:r>
-          <w:rPr>
-            <w:rStyle w:val="Lienhypertexte"/>
-          </w:rPr>
-          <w:t>awa (ex PiR2Lune)</w:t>
-        </w:r>
-      </w:hyperlink>
+      <w:r>
+        <w:fldChar w:fldCharType="begin"/>
+      </w:r>
+      <w:r>
+        <w:instrText xml:space="preserve"> HYPERLINK "javascript:void(0)" </w:instrText>
+      </w:r>
+      <w:r>
+        <w:fldChar w:fldCharType="separate"/>
+      </w:r>
+      <w:proofErr w:type="spellStart"/>
+      <w:proofErr w:type="gramStart"/>
+      <w:r>
+        <w:rPr>
+          <w:rStyle w:val="Lienhypertexte"/>
+        </w:rPr>
+        <w:t>awa</w:t>
+      </w:r>
+      <w:proofErr w:type="spellEnd"/>
+      <w:proofErr w:type="gramEnd"/>
+      <w:r>
+        <w:rPr>
+          <w:rStyle w:val="Lienhypertexte"/>
+        </w:rPr>
+        <w:t xml:space="preserve"> (ex PiR2Lune)</w:t>
+      </w:r>
+      <w:r>
+        <w:rPr>
+          <w:rStyle w:val="Lienhypertexte"/>
+        </w:rPr>
+        <w:fldChar w:fldCharType="end"/>
+      </w:r>
       <w:r>
         <w:t xml:space="preserve"> </w:t>
       </w:r>
@@ -284,25 +553,67 @@
         <w:t>S</w:t>
       </w:r>
       <w:r>
-        <w:t>i tu passes à l'Est des perches(balises Est) tu navigue dans le Grand Trou</w:t>
+        <w:t xml:space="preserve">i tu passes à l'Est des </w:t>
+      </w:r>
+      <w:proofErr w:type="gramStart"/>
+      <w:r>
+        <w:t>perches(</w:t>
+      </w:r>
+      <w:proofErr w:type="gramEnd"/>
+      <w:r>
+        <w:t>balises Est) tu navigue dans le Grand Trou</w:t>
       </w:r>
       <w:r>
         <w:br/>
       </w:r>
       <w:r>
-        <w:t xml:space="preserve">Dans le Petit trou, les 2 roches coté Conguel et la roche au SO de l'ile du petit trou sont 3m au dessus du zéro, comme la roche du Tonneau supportant la balise de danger isolé. </w:t>
+        <w:t xml:space="preserve">Dans le Petit trou, les 2 roches coté </w:t>
+      </w:r>
+      <w:proofErr w:type="spellStart"/>
+      <w:r>
+        <w:t>Conguel</w:t>
+      </w:r>
+      <w:proofErr w:type="spellEnd"/>
+      <w:r>
+        <w:t xml:space="preserve"> et la roche au SO de l'ile du petit trou sont 3m au dessus du zéro, comme la roche du Tonneau supportant la balise de danger isolé. </w:t>
       </w:r>
     </w:p>
     <w:p/>
     <w:p>
-      <w:hyperlink r:id="rId14" w:history="1">
-        <w:r>
-          <w:rPr>
-            <w:rStyle w:val="Lienhypertexte"/>
-          </w:rPr>
-          <w:t>awa (ex PiR2Lune)</w:t>
-        </w:r>
-      </w:hyperlink>
+      <w:r>
+        <w:fldChar w:fldCharType="begin"/>
+      </w:r>
+      <w:r>
+        <w:instrText xml:space="preserve"> HYP</w:instrText>
+      </w:r>
+      <w:r>
+        <w:instrText xml:space="preserve">ERLINK "javascript:void(0)" </w:instrText>
+      </w:r>
+      <w:r>
+        <w:fldChar w:fldCharType="separate"/>
+      </w:r>
+      <w:proofErr w:type="spellStart"/>
+      <w:proofErr w:type="gramStart"/>
+      <w:r>
+        <w:rPr>
+          <w:rStyle w:val="Lienhypertexte"/>
+        </w:rPr>
+        <w:t>awa</w:t>
+      </w:r>
+      <w:proofErr w:type="spellEnd"/>
+      <w:proofErr w:type="gramEnd"/>
+      <w:r>
+        <w:rPr>
+          <w:rStyle w:val="Lienhypertexte"/>
+        </w:rPr>
+        <w:t xml:space="preserve"> (ex PiR2Lune)</w:t>
+      </w:r>
+      <w:r>
+        <w:rPr>
+          <w:rStyle w:val="Lienhypertexte"/>
+        </w:rPr>
+        <w:fldChar w:fldCharType="end"/>
+      </w:r>
       <w:r>
         <w:t xml:space="preserve"> </w:t>
       </w:r>
@@ -311,20 +622,38 @@
       <w:pPr>
         <w:pStyle w:val="NormalWeb"/>
       </w:pPr>
-      <w:r>
-        <w:t>mais il est habituellement utilisé en passant à l'ouest du tonneau (danger isolé) et au nord des 3 pierres (cardinale nord)</w:t>
+      <w:proofErr w:type="gramStart"/>
+      <w:r>
+        <w:t>mais</w:t>
+      </w:r>
+      <w:proofErr w:type="gramEnd"/>
+      <w:r>
+        <w:t xml:space="preserve"> il est habituellement utilisé en passant à l'ouest du tonneau (danger isolé) et au nord des 3 pierres (cardinale nord)</w:t>
       </w:r>
     </w:p>
     <w:p/>
     <w:p>
-      <w:hyperlink r:id="rId15" w:history="1">
-        <w:r>
-          <w:rPr>
-            <w:rStyle w:val="Lienhypertexte"/>
-          </w:rPr>
-          <w:t>bil56</w:t>
-        </w:r>
-      </w:hyperlink>
+      <w:r>
+        <w:fldChar w:fldCharType="begin"/>
+      </w:r>
+      <w:r>
+        <w:instrText xml:space="preserve"> HYPERLINK "javascript:void(0)" </w:instrText>
+      </w:r>
+      <w:r>
+        <w:fldChar w:fldCharType="separate"/>
+      </w:r>
+      <w:r>
+        <w:rPr>
+          <w:rStyle w:val="Lienhypertexte"/>
+        </w:rPr>
+        <w:t>bil56</w:t>
+      </w:r>
+      <w:r>
+        <w:rPr>
+          <w:rStyle w:val="Lienhypertexte"/>
+        </w:rPr>
+        <w:fldChar w:fldCharType="end"/>
+      </w:r>
       <w:r>
         <w:t xml:space="preserve"> </w:t>
       </w:r>
@@ -333,21 +662,65 @@
       <w:pPr>
         <w:pStyle w:val="NormalWeb"/>
       </w:pPr>
+      <w:proofErr w:type="gramStart"/>
       <w:r>
         <w:lastRenderedPageBreak/>
-        <w:t>le ptit trou, pas fréquentable, le grand trou, pas de pb pas temps maniable, même pour un débutant, en respectant le balisage et en pouvant compter sur son moulin aucazou ...</w:t>
+        <w:t>le</w:t>
+      </w:r>
+      <w:proofErr w:type="gramEnd"/>
+      <w:r>
+        <w:t xml:space="preserve"> </w:t>
+      </w:r>
+      <w:proofErr w:type="spellStart"/>
+      <w:r>
+        <w:t>ptit</w:t>
+      </w:r>
+      <w:proofErr w:type="spellEnd"/>
+      <w:r>
+        <w:t xml:space="preserve"> trou, pas fréquentable, le grand trou, pas de </w:t>
+      </w:r>
+      <w:proofErr w:type="spellStart"/>
+      <w:r>
+        <w:t>pb</w:t>
+      </w:r>
+      <w:proofErr w:type="spellEnd"/>
+      <w:r>
+        <w:t xml:space="preserve"> pas temps maniable, même pour un débutant, en respectant le balisage et en pouvant compter sur son moulin </w:t>
+      </w:r>
+      <w:proofErr w:type="spellStart"/>
+      <w:r>
+        <w:t>aucazou</w:t>
+      </w:r>
+      <w:proofErr w:type="spellEnd"/>
+      <w:r>
+        <w:t xml:space="preserve"> ...</w:t>
       </w:r>
     </w:p>
     <w:p/>
     <w:p>
-      <w:hyperlink r:id="rId16" w:history="1">
-        <w:r>
-          <w:rPr>
-            <w:rStyle w:val="Lienhypertexte"/>
-          </w:rPr>
-          <w:t>Papy-Zoom</w:t>
-        </w:r>
-      </w:hyperlink>
+      <w:r>
+        <w:fldChar w:fldCharType="begin"/>
+      </w:r>
+      <w:r>
+        <w:instrText xml:space="preserve"> HYPERLINK "javascript:void(0)" </w:instrText>
+      </w:r>
+      <w:r>
+        <w:fldChar w:fldCharType="separate"/>
+      </w:r>
+      <w:proofErr w:type="spellStart"/>
+      <w:r>
+        <w:rPr>
+          <w:rStyle w:val="Lienhypertexte"/>
+        </w:rPr>
+        <w:t>Papy-Zoom</w:t>
+      </w:r>
+      <w:proofErr w:type="spellEnd"/>
+      <w:r>
+        <w:rPr>
+          <w:rStyle w:val="Lienhypertexte"/>
+        </w:rPr>
+        <w:fldChar w:fldCharType="end"/>
+      </w:r>
       <w:r>
         <w:t xml:space="preserve"> </w:t>
       </w:r>
@@ -365,7 +738,31 @@
       </w:r>
       <w:r>
         <w:br/>
-        <w:t xml:space="preserve">En venant de l'ouest, bien respecter l'alignement des deux amers blancs sur Iniz en Toul Bras qui permettent d'éviter une roche découvrante (-2.1m) entre le danger isolé Le Tonneau et la première perche sud de l'entrée du passage; attention aussi aux roches au nord de Er Pondeu. </w:t>
+        <w:t xml:space="preserve">En venant de l'ouest, bien respecter l'alignement des deux amers blancs sur </w:t>
+      </w:r>
+      <w:proofErr w:type="spellStart"/>
+      <w:r>
+        <w:t>Iniz</w:t>
+      </w:r>
+      <w:proofErr w:type="spellEnd"/>
+      <w:r>
+        <w:t xml:space="preserve"> en Toul Bras qui permettent d'éviter une roche </w:t>
+      </w:r>
+      <w:proofErr w:type="spellStart"/>
+      <w:r>
+        <w:t>découvrante</w:t>
+      </w:r>
+      <w:proofErr w:type="spellEnd"/>
+      <w:r>
+        <w:t xml:space="preserve"> (-2.1m) entre le danger isolé Le Tonneau et la première perche sud de l'entrée du passage; attention aussi aux roches au nord de Er </w:t>
+      </w:r>
+      <w:proofErr w:type="spellStart"/>
+      <w:r>
+        <w:t>Pondeu</w:t>
+      </w:r>
+      <w:proofErr w:type="spellEnd"/>
+      <w:r>
+        <w:t xml:space="preserve">. </w:t>
       </w:r>
       <w:r>
         <w:br/>
@@ -396,7 +793,7 @@
                     </pic:cNvPicPr>
                   </pic:nvPicPr>
                   <pic:blipFill>
-                    <a:blip r:embed="rId17">
+                    <a:blip r:embed="rId9">
                       <a:extLst>
                         <a:ext uri="{28A0092B-C50C-407E-A947-70E740481C1C}">
                           <a14:useLocalDpi xmlns:a14="http://schemas.microsoft.com/office/drawing/2010/main" val="0"/>
@@ -452,7 +849,7 @@
                     </pic:cNvPicPr>
                   </pic:nvPicPr>
                   <pic:blipFill>
-                    <a:blip r:embed="rId18">
+                    <a:blip r:embed="rId10">
                       <a:extLst>
                         <a:ext uri="{28A0092B-C50C-407E-A947-70E740481C1C}">
                           <a14:useLocalDpi xmlns:a14="http://schemas.microsoft.com/office/drawing/2010/main" val="0"/>
@@ -486,14 +883,27 @@
     </w:p>
     <w:p/>
     <w:p>
-      <w:hyperlink r:id="rId19" w:history="1">
-        <w:r>
-          <w:rPr>
-            <w:rStyle w:val="Lienhypertexte"/>
-          </w:rPr>
-          <w:t>Calypso2</w:t>
-        </w:r>
-      </w:hyperlink>
+      <w:r>
+        <w:fldChar w:fldCharType="begin"/>
+      </w:r>
+      <w:r>
+        <w:instrText xml:space="preserve"> HYPERLINK "javascript:void(0)" </w:instrText>
+      </w:r>
+      <w:r>
+        <w:fldChar w:fldCharType="separate"/>
+      </w:r>
+      <w:r>
+        <w:rPr>
+          <w:rStyle w:val="Lienhypertexte"/>
+        </w:rPr>
+        <w:t>Calypso2</w:t>
+      </w:r>
+      <w:r>
+        <w:rPr>
+          <w:rStyle w:val="Lienhypertexte"/>
+        </w:rPr>
+        <w:fldChar w:fldCharType="end"/>
+      </w:r>
       <w:r>
         <w:t xml:space="preserve"> </w:t>
       </w:r>
@@ -502,8 +912,21 @@
       <w:pPr>
         <w:pStyle w:val="NormalWeb"/>
       </w:pPr>
-      <w:r>
-        <w:t xml:space="preserve">voici les passages suivant le Pilote Cotier </w:t>
+      <w:proofErr w:type="gramStart"/>
+      <w:r>
+        <w:t>voici</w:t>
+      </w:r>
+      <w:proofErr w:type="gramEnd"/>
+      <w:r>
+        <w:t xml:space="preserve"> les passages suivant le Pilote </w:t>
+      </w:r>
+      <w:proofErr w:type="spellStart"/>
+      <w:r>
+        <w:t>Cotier</w:t>
+      </w:r>
+      <w:proofErr w:type="spellEnd"/>
+      <w:r>
+        <w:t xml:space="preserve"> </w:t>
       </w:r>
     </w:p>
     <w:p>
@@ -677,7 +1100,7 @@
                     </pic:cNvPicPr>
                   </pic:nvPicPr>
                   <pic:blipFill>
-                    <a:blip r:embed="rId20">
+                    <a:blip r:embed="rId11">
                       <a:extLst>
                         <a:ext uri="{28A0092B-C50C-407E-A947-70E740481C1C}">
                           <a14:useLocalDpi xmlns:a14="http://schemas.microsoft.com/office/drawing/2010/main" val="0"/>
@@ -708,49 +1131,186 @@
           </wp:inline>
         </w:drawing>
       </w:r>
+    </w:p>
+    <w:p>
+      <w:r>
+        <w:fldChar w:fldCharType="begin"/>
+      </w:r>
+      <w:r>
+        <w:instrText xml:space="preserve"> HYPERLINK "javascript:void(0)" </w:instrText>
+      </w:r>
+      <w:r>
+        <w:fldChar w:fldCharType="separate"/>
+      </w:r>
+      <w:proofErr w:type="spellStart"/>
+      <w:proofErr w:type="gramStart"/>
+      <w:r>
+        <w:rPr>
+          <w:rStyle w:val="Lienhypertexte"/>
+        </w:rPr>
+        <w:t>awa</w:t>
+      </w:r>
+      <w:proofErr w:type="spellEnd"/>
+      <w:proofErr w:type="gramEnd"/>
+      <w:r>
+        <w:rPr>
+          <w:rStyle w:val="Lienhypertexte"/>
+        </w:rPr>
+        <w:t xml:space="preserve"> (ex PiR2Lune)</w:t>
+      </w:r>
+      <w:r>
+        <w:rPr>
+          <w:rStyle w:val="Lienhypertexte"/>
+        </w:rPr>
+        <w:fldChar w:fldCharType="end"/>
+      </w:r>
+      <w:r>
+        <w:t xml:space="preserve"> </w:t>
+      </w:r>
+    </w:p>
+    <w:p>
+      <w:pPr>
+        <w:pStyle w:val="NormalWeb"/>
+      </w:pPr>
+      <w:r>
+        <w:lastRenderedPageBreak/>
+        <w:t xml:space="preserve">Je ne recommande pas le passage ouest de sortie (ou d'entrée) de </w:t>
+      </w:r>
+      <w:proofErr w:type="spellStart"/>
+      <w:r>
+        <w:t>Toull</w:t>
+      </w:r>
+      <w:proofErr w:type="spellEnd"/>
+      <w:r>
+        <w:t xml:space="preserve"> Bras qui fait passer entre deux balises Est avec un courant qui porte sur le plateau rocheux marée descendante....sans dans ce cas respecter les alignements et balises en place</w:t>
+      </w:r>
+    </w:p>
+    <w:p>
+      <w:pPr>
+        <w:pStyle w:val="NormalWeb"/>
+      </w:pPr>
+      <w:r>
+        <w:t xml:space="preserve">Le pilote </w:t>
+      </w:r>
+      <w:proofErr w:type="spellStart"/>
+      <w:r>
+        <w:t>cotier</w:t>
+      </w:r>
+      <w:proofErr w:type="spellEnd"/>
+      <w:r>
+        <w:t xml:space="preserve"> n'est pas </w:t>
+      </w:r>
+      <w:proofErr w:type="gramStart"/>
+      <w:r>
+        <w:t>un pratique local</w:t>
+      </w:r>
+      <w:proofErr w:type="gramEnd"/>
+      <w:r>
+        <w:t xml:space="preserve">, et il ne parle pas du </w:t>
+      </w:r>
+      <w:proofErr w:type="spellStart"/>
+      <w:r>
+        <w:t>Toull</w:t>
+      </w:r>
+      <w:proofErr w:type="spellEnd"/>
+      <w:r>
+        <w:t xml:space="preserve"> </w:t>
+      </w:r>
+      <w:proofErr w:type="spellStart"/>
+      <w:r>
+        <w:t>Bihan</w:t>
+      </w:r>
+      <w:proofErr w:type="spellEnd"/>
+      <w:r>
+        <w:t xml:space="preserve"> et pousse au crime en indiquant une navigation risquée...</w:t>
+      </w:r>
+    </w:p>
+    <w:p/>
+    <w:p>
+      <w:r>
+        <w:rPr>
+          <w:rStyle w:val="user"/>
+        </w:rPr>
+        <w:fldChar w:fldCharType="begin"/>
+      </w:r>
+      <w:r>
+        <w:rPr>
+          <w:rStyle w:val="user"/>
+        </w:rPr>
+        <w:instrText xml:space="preserve"> HYPERLINK "javascript:void(0)" </w:instrText>
+      </w:r>
+      <w:r>
+        <w:rPr>
+          <w:rStyle w:val="user"/>
+        </w:rPr>
+      </w:r>
+      <w:r>
+        <w:rPr>
+          <w:rStyle w:val="user"/>
+        </w:rPr>
+        <w:fldChar w:fldCharType="separate"/>
+      </w:r>
+      <w:proofErr w:type="spellStart"/>
+      <w:r>
+        <w:rPr>
+          <w:rStyle w:val="Lienhypertexte"/>
+        </w:rPr>
+        <w:t>Steredenn</w:t>
+      </w:r>
+      <w:proofErr w:type="spellEnd"/>
+      <w:r>
+        <w:rPr>
+          <w:rStyle w:val="user"/>
+        </w:rPr>
+        <w:fldChar w:fldCharType="end"/>
+      </w:r>
+      <w:r>
+        <w:t xml:space="preserve"> </w:t>
+      </w:r>
+    </w:p>
+    <w:p>
+      <w:pPr>
+        <w:pStyle w:val="NormalWeb"/>
+      </w:pPr>
+      <w:r>
+        <w:t xml:space="preserve">La passe, très fréquemment utilisée par les pratiques </w:t>
+      </w:r>
+      <w:proofErr w:type="gramStart"/>
+      <w:r>
+        <w:t>locaux</w:t>
+      </w:r>
+      <w:proofErr w:type="gramEnd"/>
+      <w:r>
+        <w:t xml:space="preserve">, se situe entre le phare de la </w:t>
+      </w:r>
+      <w:proofErr w:type="spellStart"/>
+      <w:r>
+        <w:t>Teignouse</w:t>
+      </w:r>
+      <w:proofErr w:type="spellEnd"/>
+      <w:r>
+        <w:t xml:space="preserve"> et la roche Basse Nouvelle. Elle est large de plus de 500 m. Aucune difficulté. </w:t>
+      </w:r>
+      <w:r>
+        <w:br/>
+        <w:t xml:space="preserve">Pour le repère 2, la sortie de la chaussée se pratique en arrondissant par le Sud, à une centaine de m, la bouée Basse du Chenal, ce qui permet d'éviter les épaves. </w:t>
+      </w:r>
+      <w:r>
+        <w:br/>
+        <w:t xml:space="preserve">Outre le côté mal pavé du coin, le plus grand danger (à mes yeux) provient de la houle qui -si c'est un jour avec- est assez imprévisible dans ses conséquences: parfois vagues de 3 à 4 m et déferlantes... </w:t>
+      </w:r>
+      <w:r>
+        <w:br/>
+        <w:t xml:space="preserve">A noter aussi que par temps brumeux, il peut être parfois difficile d'identifier les nombreuses bouées. </w:t>
+      </w:r>
+    </w:p>
+    <w:p>
       <w:bookmarkStart w:id="0" w:name="_GoBack"/>
       <w:bookmarkEnd w:id="0"/>
     </w:p>
-    <w:p>
-      <w:hyperlink r:id="rId21" w:history="1">
-        <w:r>
-          <w:rPr>
-            <w:rStyle w:val="Lienhypertexte"/>
-          </w:rPr>
-          <w:t>awa (ex PiR2Lune)</w:t>
-        </w:r>
-      </w:hyperlink>
-      <w:r>
-        <w:t xml:space="preserve"> </w:t>
-      </w:r>
-    </w:p>
-    <w:p>
-      <w:pPr>
-        <w:pStyle w:val="NormalWeb"/>
-      </w:pPr>
-      <w:r>
-        <w:lastRenderedPageBreak/>
-        <w:t>Je ne recommande pas le passage ouest de sortie (ou d'entrée) de Toull Bras qui fait passer entre deux balises Est avec un courant qui porte sur le plateau rocheux marée descendante....sans dans ce cas respecter les alignement</w:t>
-      </w:r>
-      <w:r>
-        <w:t>s</w:t>
-      </w:r>
-      <w:r>
-        <w:t xml:space="preserve"> et balises en place</w:t>
-      </w:r>
-    </w:p>
-    <w:p>
-      <w:pPr>
-        <w:pStyle w:val="NormalWeb"/>
-      </w:pPr>
-      <w:r>
-        <w:t>Le pilote cotier n'est pas un pratique local, et il ne parle pas du Toull Bihan et pousse au crime en indiquant une navigation risquée...</w:t>
-      </w:r>
-    </w:p>
-    <w:p/>
     <w:p/>
     <w:sectPr>
-      <w:footerReference w:type="default" r:id="rId22"/>
+      <w:footerReference w:type="default" r:id="rId12"/>
       <w:pgSz w:w="11906" w:h="16838"/>
       <w:pgMar w:top="1417" w:right="1417" w:bottom="1417" w:left="1417" w:header="708" w:footer="708" w:gutter="0"/>
       <w:cols w:space="708"/>
@@ -818,7 +1378,7 @@
           <w:rPr>
             <w:noProof/>
           </w:rPr>
-          <w:t>4</w:t>
+          <w:t>5</w:t>
         </w:r>
         <w:r>
           <w:fldChar w:fldCharType="end"/>
@@ -826,51 +1386,25 @@
         <w:r>
           <w:t xml:space="preserve"> sur </w:t>
         </w:r>
-        <w:r>
-          <w:fldChar w:fldCharType="begin"/>
-        </w:r>
-        <w:r>
-          <w:instrText xml:space="preserve"> NUMPAGES   \* MERGEFORMAT </w:instrText>
-        </w:r>
-        <w:r>
-          <w:fldChar w:fldCharType="separate"/>
-        </w:r>
-        <w:r>
-          <w:rPr>
-            <w:noProof/>
-          </w:rPr>
-          <w:t>5</w:t>
-        </w:r>
-        <w:r>
-          <w:rPr>
-            <w:noProof/>
-          </w:rPr>
-          <w:fldChar w:fldCharType="end"/>
-        </w:r>
+        <w:fldSimple w:instr=" NUMPAGES   \* MERGEFORMAT ">
+          <w:r>
+            <w:rPr>
+              <w:noProof/>
+            </w:rPr>
+            <w:t>5</w:t>
+          </w:r>
+        </w:fldSimple>
         <w:r>
           <w:t xml:space="preserve"> de </w:t>
         </w:r>
-        <w:r>
-          <w:fldChar w:fldCharType="begin"/>
-        </w:r>
-        <w:r>
-          <w:instrText xml:space="preserve"> FILENAME   \* MERGEFORMAT </w:instrText>
-        </w:r>
-        <w:r>
-          <w:fldChar w:fldCharType="separate"/>
-        </w:r>
-        <w:r>
-          <w:rPr>
-            <w:noProof/>
-          </w:rPr>
-          <w:t>Teignouse_ToullBihanToullBras.docx</w:t>
-        </w:r>
-        <w:r>
-          <w:rPr>
-            <w:noProof/>
-          </w:rPr>
-          <w:fldChar w:fldCharType="end"/>
-        </w:r>
+        <w:fldSimple w:instr=" FILENAME   \* MERGEFORMAT ">
+          <w:r>
+            <w:rPr>
+              <w:noProof/>
+            </w:rPr>
+            <w:t>Teignouse_ToullBihanToullBras.docx</w:t>
+          </w:r>
+        </w:fldSimple>
       </w:p>
     </w:sdtContent>
   </w:sdt>
